--- a/Courses/Software-Sciences/IT-Module-3-Web-Design/03-Website-Planning-Exam/03.1-Website-Planning-Exam.docx
+++ b/Courses/Software-Sciences/IT-Module-3-Web-Design/03-Website-Planning-Exam/03.1-Website-Planning-Exam.docx
@@ -65,7 +65,7 @@
           <w:noProof/>
         </w:rPr>
         <w:drawing>
-          <wp:inline distT="0" distB="0" distL="0" distR="0" wp14:anchorId="73F5C6D6" wp14:editId="6266EDB5">
+          <wp:inline distT="0" distB="0" distL="0" distR="0" wp14:anchorId="73F5C6D6" wp14:editId="54EFEC52">
             <wp:extent cx="1065886" cy="497260"/>
             <wp:effectExtent l="0" t="0" r="1270" b="0"/>
             <wp:docPr id="470543985" name="Picture 1"/>
@@ -366,7 +366,21 @@
         <w:rPr>
           <w:lang w:val="bg-BG"/>
         </w:rPr>
-        <w:t xml:space="preserve"> на уеб сайта?</w:t>
+        <w:t xml:space="preserve"> на </w:t>
+      </w:r>
+      <w:r>
+        <w:rPr>
+          <w:b/>
+          <w:bCs/>
+          <w:lang w:val="bg-BG"/>
+        </w:rPr>
+        <w:t>уеб сайта</w:t>
+      </w:r>
+      <w:r>
+        <w:rPr>
+          <w:lang w:val="bg-BG"/>
+        </w:rPr>
+        <w:t>?</w:t>
       </w:r>
     </w:p>
     <w:p>
